--- a/CSI/Lab 2/BouncyCastle.docx
+++ b/CSI/Lab 2/BouncyCastle.docx
@@ -131,11 +131,26 @@
     </w:p>
     <w:p>
       <w:pPr>
-        <w:pStyle w:val="Prrafodelista"/>
-        <w:ind w:firstLine="696"/>
-      </w:pPr>
-      <w:r>
-        <w:t xml:space="preserve">Permite crear un archivo de texto dentro de la carpeta files para poder usarlo posteriormente en las demás opciones de la demostración </w:t>
+        <w:ind w:firstLine="360"/>
+      </w:pPr>
+      <w:r>
+        <w:t>Texto</w:t>
+      </w:r>
+      <w:r>
+        <w:t>:</w:t>
+      </w:r>
+    </w:p>
+    <w:p>
+      <w:pPr>
+        <w:ind w:left="360" w:firstLine="708"/>
+      </w:pPr>
+      <w:proofErr w:type="gramStart"/>
+      <w:r>
+        <w:t>DEFINIR</w:t>
+      </w:r>
+      <w:proofErr w:type="gramEnd"/>
+      <w:r>
+        <w:t xml:space="preserve"> AUNQUE SEA BREVEMENTE QUE HEMOS HECHO EN LOS PROCEDIMIENTOS, HASH Y CIFRADO. HAY QUE INDICAR CUANTO OCUPA EN LA SALIDA FINAL CADA SECCION DE LO CIFRADO, CLAVE K Y ID, EL RESTO ES EL MENSAJE</w:t>
       </w:r>
     </w:p>
     <w:p>
@@ -205,6 +220,25 @@
       <w:pPr>
         <w:ind w:left="708"/>
       </w:pPr>
+      <w:r>
+        <w:t>The Java API provides a PRNG, the </w:t>
+      </w:r>
+      <w:proofErr w:type="spellStart"/>
+      <w:r>
+        <w:t>java.util.Random</w:t>
+      </w:r>
+      <w:proofErr w:type="spellEnd"/>
+      <w:r>
+        <w:t> class. This PRNG is portable and repeatable. Consequently, two instances of the </w:t>
+      </w:r>
+      <w:proofErr w:type="spellStart"/>
+      <w:r>
+        <w:t>java.util.Random</w:t>
+      </w:r>
+      <w:proofErr w:type="spellEnd"/>
+      <w:r>
+        <w:t> class that are created using the same seed will generate identical sequences of numbers in all Java implementations. Seed values are often reused on application initialization or after every system reboot.</w:t>
+      </w:r>
     </w:p>
     <w:p>
       <w:pPr>
@@ -215,7 +249,15 @@
         </w:numPr>
       </w:pPr>
       <w:r>
-        <w:t>Observe el método “generateKey” de la clase “DES.java”. ¿</w:t>
+        <w:t>Observe el método “</w:t>
+      </w:r>
+      <w:proofErr w:type="spellStart"/>
+      <w:r>
+        <w:t>generateKey</w:t>
+      </w:r>
+      <w:proofErr w:type="spellEnd"/>
+      <w:r>
+        <w:t>” de la clase “DES.java”. ¿</w:t>
       </w:r>
       <w:r>
         <w:t>Por qué</w:t>
@@ -224,7 +266,71 @@
         <w:t xml:space="preserve"> se multiplica la longitud preestablecida de una clave DES por 8? Cambie dicha longitud por otra, ¿qué ocurre durante la ejecución?</w:t>
       </w:r>
     </w:p>
-    <w:p/>
+    <w:p>
+      <w:pPr>
+        <w:ind w:left="720"/>
+      </w:pPr>
+      <w:r>
+        <w:t xml:space="preserve">Multiplica por 8 para que tenga una longitud de 64 bits. </w:t>
+      </w:r>
+    </w:p>
+    <w:p>
+      <w:pPr>
+        <w:ind w:left="720"/>
+      </w:pPr>
+      <w:r>
+        <w:t xml:space="preserve">Probamos multiplicando por 4, y da el error: </w:t>
+      </w:r>
+      <w:r>
+        <w:rPr>
+          <w:rFonts w:ascii="Consolas" w:hAnsi="Consolas" w:cs="Consolas"/>
+          <w:color w:val="FF0000"/>
+          <w:sz w:val="20"/>
+          <w:szCs w:val="20"/>
+        </w:rPr>
+        <w:t xml:space="preserve">DES </w:t>
+      </w:r>
+      <w:proofErr w:type="spellStart"/>
+      <w:r>
+        <w:rPr>
+          <w:rFonts w:ascii="Consolas" w:hAnsi="Consolas" w:cs="Consolas"/>
+          <w:color w:val="FF0000"/>
+          <w:sz w:val="20"/>
+          <w:szCs w:val="20"/>
+        </w:rPr>
+        <w:t>key</w:t>
+      </w:r>
+      <w:proofErr w:type="spellEnd"/>
+      <w:r>
+        <w:rPr>
+          <w:rFonts w:ascii="Consolas" w:hAnsi="Consolas" w:cs="Consolas"/>
+          <w:color w:val="FF0000"/>
+          <w:sz w:val="20"/>
+          <w:szCs w:val="20"/>
+        </w:rPr>
+        <w:t xml:space="preserve"> </w:t>
+      </w:r>
+      <w:proofErr w:type="spellStart"/>
+      <w:r>
+        <w:rPr>
+          <w:rFonts w:ascii="Consolas" w:hAnsi="Consolas" w:cs="Consolas"/>
+          <w:color w:val="FF0000"/>
+          <w:sz w:val="20"/>
+          <w:szCs w:val="20"/>
+        </w:rPr>
+        <w:t>must</w:t>
+      </w:r>
+      <w:proofErr w:type="spellEnd"/>
+      <w:r>
+        <w:rPr>
+          <w:rFonts w:ascii="Consolas" w:hAnsi="Consolas" w:cs="Consolas"/>
+          <w:color w:val="FF0000"/>
+          <w:sz w:val="20"/>
+          <w:szCs w:val="20"/>
+        </w:rPr>
+        <w:t xml:space="preserve"> be 64 bits long.</w:t>
+      </w:r>
+    </w:p>
     <w:p>
       <w:pPr>
         <w:ind w:firstLine="708"/>
@@ -245,7 +351,192 @@
         <w:t xml:space="preserve">Consulte la documentación de Bouncy Castle y cambie el modo de Bloque del cifrador al modo CFB y OFB. Genere un archivo cifrado para cada modo de bloque a partir de un mismo texto en claro. Si cambiamos algún byte del archivo cifrado (es decir, introducimos errores), ¿qué ocurre al intentar descifrarlo en cada uno de los modos? </w:t>
       </w:r>
     </w:p>
-    <w:p/>
+    <w:p>
+      <w:pPr>
+        <w:ind w:left="720"/>
+      </w:pPr>
+      <w:r>
+        <w:t>CBC</w:t>
+      </w:r>
+    </w:p>
+    <w:p>
+      <w:r>
+        <w:tab/>
+      </w:r>
+      <w:r>
+        <w:tab/>
+        <w:t>Buena</w:t>
+      </w:r>
+    </w:p>
+    <w:p>
+      <w:pPr>
+        <w:ind w:left="720"/>
+      </w:pPr>
+      <w:r>
+        <w:t>9cd3914cd04c8c653f89e14a0613de0afcf72dbbcedb7a9ae052463de750e7add93ca449fa3ebc640deb2c1ed204ebc3f2d4137c0993afd018f698a0b585696806d5fdb5beeb72df14851fe8123bd9f9af7537417101c0627cea8f17c3c14268634a058984d363a92817d754597765fda0fdd5d89bb1ce93d09289e067a403d644b2fec059ab72e596fcd0e7a2d2991b074d184c70e50ec785d80e6d28f16ac5c113544122818e4565c95d499e6b9ec85c527a558f6ee18ff4bb441eccb7ee2ecdcea2c5b4510a17</w:t>
+      </w:r>
+    </w:p>
+    <w:p>
+      <w:pPr>
+        <w:ind w:left="720"/>
+      </w:pPr>
+      <w:r>
+        <w:t>Descifra correctamente</w:t>
+      </w:r>
+    </w:p>
+    <w:p>
+      <w:pPr>
+        <w:ind w:left="720"/>
+      </w:pPr>
+    </w:p>
+    <w:p>
+      <w:pPr>
+        <w:ind w:left="720"/>
+      </w:pPr>
+    </w:p>
+    <w:p>
+      <w:pPr>
+        <w:ind w:left="720"/>
+      </w:pPr>
+      <w:r>
+        <w:tab/>
+        <w:t>Modificado:</w:t>
+      </w:r>
+    </w:p>
+    <w:p>
+      <w:pPr>
+        <w:ind w:left="720"/>
+      </w:pPr>
+      <w:r>
+        <w:t>9cd3914cd04c8c653f89e14a0613de0afcf72dbbcedb7a9ae052463de750e7add93ca449fa3ebc640deb2c1ed204ebc3f2d4137c0993afd018f698a0b585696806d5fdb5beeb72df14851fe8123bd9f9af75</w:t>
+      </w:r>
+      <w:r>
+        <w:t>1</w:t>
+      </w:r>
+      <w:r>
+        <w:t>7417101c0627cea8f17c3c14268634a058984d363a92817d754597765fda0fdd5d89bb1ce93d09289e067a403d644b2fec059ab72e596fcd0e7a2d2991b074d184c70e50ec785d80e6d28f16ac5c113544122818e4565c95d499e6b9ec85c527a558f6ee18ff4bb441eccb7ee2ecdcea2c5b4510a17</w:t>
+      </w:r>
+    </w:p>
+    <w:p>
+      <w:pPr>
+        <w:ind w:left="720"/>
+      </w:pPr>
+      <w:r>
+        <w:t>El error se propaga en un bloque completo</w:t>
+      </w:r>
+    </w:p>
+    <w:p>
+      <w:pPr>
+        <w:ind w:left="720"/>
+      </w:pPr>
+      <w:r>
+        <w:t>OFB</w:t>
+      </w:r>
+    </w:p>
+    <w:p>
+      <w:pPr>
+        <w:ind w:left="720"/>
+      </w:pPr>
+      <w:r>
+        <w:tab/>
+        <w:t>Buena:</w:t>
+      </w:r>
+    </w:p>
+    <w:p>
+      <w:pPr>
+        <w:autoSpaceDE w:val="0"/>
+        <w:autoSpaceDN w:val="0"/>
+        <w:adjustRightInd w:val="0"/>
+        <w:spacing w:after="0" w:line="240" w:lineRule="auto"/>
+        <w:ind w:left="708" w:firstLine="12"/>
+        <w:jc w:val="left"/>
+        <w:rPr>
+          <w:rFonts w:ascii="Consolas" w:hAnsi="Consolas" w:cs="Consolas"/>
+          <w:color w:val="000000"/>
+          <w:sz w:val="20"/>
+          <w:szCs w:val="20"/>
+        </w:rPr>
+      </w:pPr>
+      <w:r>
+        <w:rPr>
+          <w:rFonts w:ascii="Consolas" w:hAnsi="Consolas" w:cs="Consolas"/>
+          <w:color w:val="000000"/>
+          <w:sz w:val="20"/>
+          <w:szCs w:val="20"/>
+        </w:rPr>
+        <w:t>9cd3914cd04c8c65ddddedcaf20da1060c2cc48d57595e75393b36760c71f893fef80eb99cf46d630c42f6283689db5d7859dffe6fe21b43ddaa2fa5a744c640166984ef653bcd3917dc65c0b408eec623981c2db929d2ac5c75d3893c3431c9f4ddd5cb98773a92decd7e8e91b981a479ba4c20d176ea902aedfadc024280947bc2b0c67ee482b6e2d175008229cdbea1ade7963943eaef53b96459fb4c5993285735444722eab3c71ed06680de37669f2160b57e4e5782bc0cb18aa6d7f5b28a8735b529984ad1</w:t>
+      </w:r>
+    </w:p>
+    <w:p>
+      <w:pPr>
+        <w:autoSpaceDE w:val="0"/>
+        <w:autoSpaceDN w:val="0"/>
+        <w:adjustRightInd w:val="0"/>
+        <w:spacing w:after="0" w:line="240" w:lineRule="auto"/>
+        <w:ind w:left="708" w:firstLine="12"/>
+        <w:jc w:val="left"/>
+        <w:rPr>
+          <w:rFonts w:ascii="Consolas" w:hAnsi="Consolas" w:cs="Consolas"/>
+          <w:color w:val="000000"/>
+          <w:sz w:val="20"/>
+          <w:szCs w:val="20"/>
+        </w:rPr>
+      </w:pPr>
+    </w:p>
+    <w:p>
+      <w:pPr>
+        <w:autoSpaceDE w:val="0"/>
+        <w:autoSpaceDN w:val="0"/>
+        <w:adjustRightInd w:val="0"/>
+        <w:spacing w:after="0" w:line="240" w:lineRule="auto"/>
+        <w:ind w:left="708" w:firstLine="12"/>
+        <w:jc w:val="left"/>
+        <w:rPr>
+          <w:rFonts w:ascii="Consolas" w:hAnsi="Consolas" w:cs="Consolas"/>
+          <w:sz w:val="20"/>
+          <w:szCs w:val="20"/>
+        </w:rPr>
+      </w:pPr>
+      <w:r>
+        <w:rPr>
+          <w:rFonts w:ascii="Consolas" w:hAnsi="Consolas" w:cs="Consolas"/>
+          <w:color w:val="000000"/>
+          <w:sz w:val="20"/>
+          <w:szCs w:val="20"/>
+        </w:rPr>
+        <w:t>Descifra correctamente</w:t>
+      </w:r>
+    </w:p>
+    <w:p>
+      <w:pPr>
+        <w:ind w:left="720"/>
+      </w:pPr>
+      <w:r>
+        <w:tab/>
+        <w:t>Modificado:</w:t>
+      </w:r>
+    </w:p>
+    <w:p>
+      <w:pPr>
+        <w:ind w:left="720"/>
+      </w:pPr>
+      <w:r>
+        <w:t>9cd3914cd04c8c65ddddedcaf20da1060c2cc48d57595e75f93b36760c71f893fef80eb99cf46d630c42f6283689db5d7859dffe6fe21b43ddaa2fa5a744c640166984ef653bcd3917dc65c0b408eec623981c2db929d2ac5c75d3893c3431c9f4ddd5cb98773a92decd7e8e91b981a479ba4c20d176ea902aedfadc024280947bc2b0c67ee482b6e2d175008229cdbea1ade7963943eaef53b96459fb4c5993285735444722eab3c71ed06680de37669f2160b57e4e5782bc0cb18aa6d7f5b28a8735b529984ad1</w:t>
+      </w:r>
+    </w:p>
+    <w:p>
+      <w:pPr>
+        <w:ind w:left="720"/>
+      </w:pPr>
+      <w:r>
+        <w:t xml:space="preserve">El error solo afecta a un </w:t>
+      </w:r>
+      <w:proofErr w:type="spellStart"/>
+      <w:r>
+        <w:t>caracter</w:t>
+      </w:r>
+      <w:proofErr w:type="spellEnd"/>
+    </w:p>
     <w:p>
       <w:pPr>
         <w:pStyle w:val="Ttulo2"/>
@@ -274,7 +565,22 @@
         <w:t xml:space="preserve">Observe el método “generateKey” de la clase “AES.java”. ¿Por qué se añade blocksize a la longitud de la clave AES en la generación del número aleatorio? Cambie dicha longitud por otra, ¿qué ocurre durante la ejecución? </w:t>
       </w:r>
     </w:p>
-    <w:p/>
+    <w:p>
+      <w:pPr>
+        <w:ind w:left="708"/>
+      </w:pPr>
+      <w:r>
+        <w:t xml:space="preserve">XXX. </w:t>
+      </w:r>
+    </w:p>
+    <w:p>
+      <w:pPr>
+        <w:ind w:left="708"/>
+      </w:pPr>
+      <w:r>
+        <w:t>No parece afectar el cambio.</w:t>
+      </w:r>
+    </w:p>
     <w:p>
       <w:pPr>
         <w:pStyle w:val="Prrafodelista"/>
@@ -289,10 +595,33 @@
     </w:p>
     <w:p>
       <w:pPr>
-        <w:pStyle w:val="Prrafodelista"/>
-      </w:pPr>
-    </w:p>
-    <w:p/>
+        <w:ind w:left="708"/>
+      </w:pPr>
+      <w:proofErr w:type="spellStart"/>
+      <w:r>
+        <w:t>Podria</w:t>
+      </w:r>
+      <w:proofErr w:type="spellEnd"/>
+      <w:r>
+        <w:t xml:space="preserve"> ponerse para que el </w:t>
+      </w:r>
+      <w:proofErr w:type="spellStart"/>
+      <w:r>
+        <w:t>ciphered</w:t>
+      </w:r>
+      <w:proofErr w:type="spellEnd"/>
+      <w:r>
+        <w:t xml:space="preserve"> que sale de cifrar se </w:t>
+      </w:r>
+      <w:proofErr w:type="spellStart"/>
+      <w:r>
+        <w:t>alo</w:t>
+      </w:r>
+      <w:proofErr w:type="spellEnd"/>
+      <w:r>
+        <w:t xml:space="preserve"> que en el descifrado entra como dato a descifrar.</w:t>
+      </w:r>
+    </w:p>
     <w:p>
       <w:pPr>
         <w:pStyle w:val="Prrafodelista"/>
@@ -302,10 +631,37 @@
         </w:numPr>
       </w:pPr>
       <w:r>
-        <w:t xml:space="preserve">En la librería BouncyCastle, el algoritmo Rijndael es un modo “rápido” de cifrado AES que permite distintos tamaños de clave mientras que ésta sea múltiplo de 32 bits. Modifique el Cifrado en Java Curso 2019/2020 - Página 5 de 6 - COSEC · Dpto. Informática método encrypt para que se cifre mediante el algoritmo Rijndael que sea compatible con la función decrypt ya existente. La implementación de Rijndael en BouncyCastle se realiza en la clase RijndaelEngine </w:t>
-      </w:r>
-    </w:p>
-    <w:p/>
+        <w:t xml:space="preserve">En la librería BouncyCastle, el algoritmo Rijndael es un modo “rápido” de cifrado AES que permite distintos tamaños de clave mientras que ésta sea múltiplo de 32 bits. Modifique el método </w:t>
+      </w:r>
+      <w:proofErr w:type="spellStart"/>
+      <w:r>
+        <w:t>encrypt</w:t>
+      </w:r>
+      <w:proofErr w:type="spellEnd"/>
+      <w:r>
+        <w:t xml:space="preserve"> para que se cifre mediante </w:t>
+      </w:r>
+      <w:r>
+        <w:lastRenderedPageBreak/>
+        <w:t xml:space="preserve">el algoritmo Rijndael que sea compatible con la función decrypt ya existente. La implementación de Rijndael en BouncyCastle se realiza en la clase RijndaelEngine </w:t>
+      </w:r>
+    </w:p>
+    <w:p>
+      <w:pPr>
+        <w:ind w:left="360"/>
+      </w:pPr>
+      <w:r>
+        <w:t xml:space="preserve">Hecho, el archivo </w:t>
+      </w:r>
+      <w:proofErr w:type="spellStart"/>
+      <w:r>
+        <w:t>RijndaelCypher.encaes</w:t>
+      </w:r>
+      <w:proofErr w:type="spellEnd"/>
+      <w:r>
+        <w:t>.</w:t>
+      </w:r>
+    </w:p>
     <w:p>
       <w:pPr>
         <w:pStyle w:val="Ttulo2"/>
@@ -358,7 +714,28 @@
         <w:t>MD5 y SHA1 son funciones hash rotas hoy en día, por lo que no deberían usarse. Consulte la documentación de BouncyCastle e implemente una nueva opción que genere resúmenes usando SHA512.</w:t>
       </w:r>
     </w:p>
-    <w:p/>
+    <w:p>
+      <w:pPr>
+        <w:ind w:left="708"/>
+      </w:pPr>
+      <w:r>
+        <w:t xml:space="preserve">Hash de SHA512: </w:t>
+      </w:r>
+    </w:p>
+    <w:p>
+      <w:pPr>
+        <w:ind w:left="708"/>
+      </w:pPr>
+      <w:r>
+        <w:rPr>
+          <w:rFonts w:ascii="Consolas" w:hAnsi="Consolas" w:cs="Consolas"/>
+          <w:color w:val="000000"/>
+          <w:sz w:val="20"/>
+          <w:szCs w:val="20"/>
+        </w:rPr>
+        <w:t>a742c4b5d51a18f8327bd7cbb3fe044037d909a682783c97b9a1ebdcfc5dcd8121c254c8b1fe8cf59dc557e97f94e5adea53af604f1259d156e5059f96af94a1</w:t>
+      </w:r>
+    </w:p>
     <w:p>
       <w:pPr>
         <w:pStyle w:val="Ttulo2"/>
@@ -424,7 +801,14 @@
         <w:t xml:space="preserve">Realice el cifrado de dos ficheros de texto, uno de ellos con una longitud menor en bytes que la longitud de clave usada y otro mayor. ¿Qué ocurre cuando se intenta cifrar un texto mayor que la longitud de la clave? </w:t>
       </w:r>
     </w:p>
-    <w:p/>
+    <w:p>
+      <w:pPr>
+        <w:ind w:left="708"/>
+      </w:pPr>
+      <w:r>
+        <w:t>Da error cuando se trata de cifrar un texto cuando es más largo que la clave, sin embargo, no hay problema porque se a menor que la clave.</w:t>
+      </w:r>
+    </w:p>
     <w:p>
       <w:pPr>
         <w:pStyle w:val="Prrafodelista"/>
@@ -435,6 +819,14 @@
       </w:pPr>
       <w:r>
         <w:t>Pruebe a generar, cifrar y descifrar texto con claves de distinto tamaño (por ejemplo, 256, 1024 y 2500) ¿qué ocurre?</w:t>
+      </w:r>
+    </w:p>
+    <w:p>
+      <w:pPr>
+        <w:ind w:left="720"/>
+      </w:pPr>
+      <w:r>
+        <w:t>Si es menor que 512 la longitud la clave da error.</w:t>
       </w:r>
     </w:p>
     <w:p>
@@ -1830,6 +2222,7 @@
   <w:style w:type="character" w:default="1" w:styleId="Fuentedeprrafopredeter">
     <w:name w:val="Default Paragraph Font"/>
     <w:uiPriority w:val="1"/>
+    <w:semiHidden/>
     <w:unhideWhenUsed/>
   </w:style>
   <w:style w:type="table" w:default="1" w:styleId="Tablanormal">
@@ -1913,6 +2306,19 @@
     <w:rPr>
       <w:color w:val="605E5C"/>
       <w:shd w:val="clear" w:color="auto" w:fill="E1DFDD"/>
+    </w:rPr>
+  </w:style>
+  <w:style w:type="character" w:styleId="CdigoHTML">
+    <w:name w:val="HTML Code"/>
+    <w:basedOn w:val="Fuentedeprrafopredeter"/>
+    <w:uiPriority w:val="99"/>
+    <w:semiHidden/>
+    <w:unhideWhenUsed/>
+    <w:rsid w:val="004D34B3"/>
+    <w:rPr>
+      <w:rFonts w:ascii="Courier New" w:eastAsia="Times New Roman" w:hAnsi="Courier New" w:cs="Courier New"/>
+      <w:sz w:val="20"/>
+      <w:szCs w:val="20"/>
     </w:rPr>
   </w:style>
 </w:styles>
@@ -2218,7 +2624,7 @@
 </file>
 
 <file path=customXml/itemProps1.xml><?xml version="1.0" encoding="utf-8"?>
-<ds:datastoreItem xmlns:ds="http://schemas.openxmlformats.org/officeDocument/2006/customXml" ds:itemID="{CC501A15-8659-4E10-BAA0-92A3A8CF7934}">
+<ds:datastoreItem xmlns:ds="http://schemas.openxmlformats.org/officeDocument/2006/customXml" ds:itemID="{E70E0358-FECF-40AC-BD5F-A095543A5BE6}">
   <ds:schemaRefs>
     <ds:schemaRef ds:uri="http://schemas.openxmlformats.org/officeDocument/2006/bibliography"/>
   </ds:schemaRefs>

--- a/CSI/Lab 2/BouncyCastle.docx
+++ b/CSI/Lab 2/BouncyCastle.docx
@@ -144,13 +144,14 @@
       <w:pPr>
         <w:ind w:left="360" w:firstLine="708"/>
       </w:pPr>
-      <w:proofErr w:type="gramStart"/>
       <w:r>
         <w:t>DEFINIR</w:t>
       </w:r>
-      <w:proofErr w:type="gramEnd"/>
-      <w:r>
-        <w:t xml:space="preserve"> AUNQUE SEA BREVEMENTE QUE HEMOS HECHO EN LOS PROCEDIMIENTOS, HASH Y CIFRADO. HAY QUE INDICAR CUANTO OCUPA EN LA SALIDA FINAL CADA SECCION DE LO CIFRADO, CLAVE K Y ID, EL RESTO ES EL MENSAJE</w:t>
+      <w:r>
+        <w:t xml:space="preserve"> </w:t>
+      </w:r>
+      <w:r>
+        <w:t>AUNQUE SEA BREVEMENTE QUE HEMOS HECHO EN LOS PROCEDIMIENTOS, HASH Y CIFRADO. HAY QUE INDICAR CUANTO OCUPA EN LA SALIDA FINAL CADA SECCION DE LO CIFRADO, CLAVE K Y ID, EL RESTO ES EL MENSAJE</w:t>
       </w:r>
     </w:p>
     <w:p>
@@ -209,7 +210,19 @@
           <w:rPr>
             <w:rStyle w:val="Hipervnculo"/>
           </w:rPr>
-          <w:t>https://wiki.sei.cmu.edu/confluence/display/java/MSC02-J.+Generate+strong+random+numbers</w:t>
+          <w:t>https://wiki.sei.c</w:t>
+        </w:r>
+        <w:r>
+          <w:rPr>
+            <w:rStyle w:val="Hipervnculo"/>
+          </w:rPr>
+          <w:t>m</w:t>
+        </w:r>
+        <w:r>
+          <w:rPr>
+            <w:rStyle w:val="Hipervnculo"/>
+          </w:rPr>
+          <w:t>u.edu/confluence/display/java/MSC02-J.+Generate+strong+random+numbers</w:t>
         </w:r>
       </w:hyperlink>
       <w:r>
@@ -219,25 +232,15 @@
     <w:p>
       <w:pPr>
         <w:ind w:left="708"/>
-      </w:pPr>
-      <w:r>
-        <w:t>The Java API provides a PRNG, the </w:t>
-      </w:r>
-      <w:proofErr w:type="spellStart"/>
-      <w:r>
-        <w:t>java.util.Random</w:t>
-      </w:r>
-      <w:proofErr w:type="spellEnd"/>
-      <w:r>
-        <w:t> class. This PRNG is portable and repeatable. Consequently, two instances of the </w:t>
-      </w:r>
-      <w:proofErr w:type="spellStart"/>
-      <w:r>
-        <w:t>java.util.Random</w:t>
-      </w:r>
-      <w:proofErr w:type="spellEnd"/>
-      <w:r>
-        <w:t> class that are created using the same seed will generate identical sequences of numbers in all Java implementations. Seed values are often reused on application initialization or after every system reboot.</w:t>
+        <w:rPr>
+          <w:lang w:val="en-US"/>
+        </w:rPr>
+      </w:pPr>
+      <w:r>
+        <w:rPr>
+          <w:lang w:val="en-US"/>
+        </w:rPr>
+        <w:t>The Java API provides a PRNG, the java.util.Random class. This PRNG is portable and repeatable. Consequently, two instances of the java.util.Random class that are created using the same seed will generate identical sequences of numbers in all Java implementations. Seed values are often reused on application initialization or after every system reboot.</w:t>
       </w:r>
     </w:p>
     <w:p>
@@ -249,15 +252,7 @@
         </w:numPr>
       </w:pPr>
       <w:r>
-        <w:t>Observe el método “</w:t>
-      </w:r>
-      <w:proofErr w:type="spellStart"/>
-      <w:r>
-        <w:t>generateKey</w:t>
-      </w:r>
-      <w:proofErr w:type="spellEnd"/>
-      <w:r>
-        <w:t>” de la clase “DES.java”. ¿</w:t>
+        <w:t>Observe el método “generateKey” de la clase “DES.java”. ¿</w:t>
       </w:r>
       <w:r>
         <w:t>Por qué</w:t>
@@ -288,47 +283,7 @@
           <w:sz w:val="20"/>
           <w:szCs w:val="20"/>
         </w:rPr>
-        <w:t xml:space="preserve">DES </w:t>
-      </w:r>
-      <w:proofErr w:type="spellStart"/>
-      <w:r>
-        <w:rPr>
-          <w:rFonts w:ascii="Consolas" w:hAnsi="Consolas" w:cs="Consolas"/>
-          <w:color w:val="FF0000"/>
-          <w:sz w:val="20"/>
-          <w:szCs w:val="20"/>
-        </w:rPr>
-        <w:t>key</w:t>
-      </w:r>
-      <w:proofErr w:type="spellEnd"/>
-      <w:r>
-        <w:rPr>
-          <w:rFonts w:ascii="Consolas" w:hAnsi="Consolas" w:cs="Consolas"/>
-          <w:color w:val="FF0000"/>
-          <w:sz w:val="20"/>
-          <w:szCs w:val="20"/>
-        </w:rPr>
-        <w:t xml:space="preserve"> </w:t>
-      </w:r>
-      <w:proofErr w:type="spellStart"/>
-      <w:r>
-        <w:rPr>
-          <w:rFonts w:ascii="Consolas" w:hAnsi="Consolas" w:cs="Consolas"/>
-          <w:color w:val="FF0000"/>
-          <w:sz w:val="20"/>
-          <w:szCs w:val="20"/>
-        </w:rPr>
-        <w:t>must</w:t>
-      </w:r>
-      <w:proofErr w:type="spellEnd"/>
-      <w:r>
-        <w:rPr>
-          <w:rFonts w:ascii="Consolas" w:hAnsi="Consolas" w:cs="Consolas"/>
-          <w:color w:val="FF0000"/>
-          <w:sz w:val="20"/>
-          <w:szCs w:val="20"/>
-        </w:rPr>
-        <w:t xml:space="preserve"> be 64 bits long.</w:t>
+        <w:t>DES key must be 64 bits long.</w:t>
       </w:r>
     </w:p>
     <w:p>
@@ -356,7 +311,10 @@
         <w:ind w:left="720"/>
       </w:pPr>
       <w:r>
-        <w:t>CBC</w:t>
+        <w:t>C</w:t>
+      </w:r>
+      <w:r>
+        <w:t>FB</w:t>
       </w:r>
     </w:p>
     <w:p>
@@ -371,8 +329,20 @@
     <w:p>
       <w:pPr>
         <w:ind w:left="720"/>
-      </w:pPr>
-      <w:r>
+        <w:rPr>
+          <w:rFonts w:ascii="Consolas" w:hAnsi="Consolas" w:cs="Consolas"/>
+          <w:color w:val="000000"/>
+          <w:sz w:val="20"/>
+          <w:szCs w:val="20"/>
+        </w:rPr>
+      </w:pPr>
+      <w:r>
+        <w:rPr>
+          <w:rFonts w:ascii="Consolas" w:hAnsi="Consolas" w:cs="Consolas"/>
+          <w:color w:val="000000"/>
+          <w:sz w:val="20"/>
+          <w:szCs w:val="20"/>
+        </w:rPr>
         <w:t>9cd3914cd04c8c653f89e14a0613de0afcf72dbbcedb7a9ae052463de750e7add93ca449fa3ebc640deb2c1ed204ebc3f2d4137c0993afd018f698a0b585696806d5fdb5beeb72df14851fe8123bd9f9af7537417101c0627cea8f17c3c14268634a058984d363a92817d754597765fda0fdd5d89bb1ce93d09289e067a403d644b2fec059ab72e596fcd0e7a2d2991b074d184c70e50ec785d80e6d28f16ac5c113544122818e4565c95d499e6b9ec85c527a558f6ee18ff4bb441eccb7ee2ecdcea2c5b4510a17</w:t>
       </w:r>
     </w:p>
@@ -383,6 +353,9 @@
       <w:r>
         <w:t>Descifra correctamente</w:t>
       </w:r>
+      <w:r>
+        <w:t>.</w:t>
+      </w:r>
     </w:p>
     <w:p>
       <w:pPr>
@@ -399,6 +372,7 @@
         <w:ind w:left="720"/>
       </w:pPr>
       <w:r>
+        <w:lastRenderedPageBreak/>
         <w:tab/>
         <w:t>Modificado:</w:t>
       </w:r>
@@ -406,15 +380,21 @@
     <w:p>
       <w:pPr>
         <w:ind w:left="720"/>
-      </w:pPr>
-      <w:r>
-        <w:t>9cd3914cd04c8c653f89e14a0613de0afcf72dbbcedb7a9ae052463de750e7add93ca449fa3ebc640deb2c1ed204ebc3f2d4137c0993afd018f698a0b585696806d5fdb5beeb72df14851fe8123bd9f9af75</w:t>
-      </w:r>
-      <w:r>
-        <w:t>1</w:t>
-      </w:r>
-      <w:r>
-        <w:t>7417101c0627cea8f17c3c14268634a058984d363a92817d754597765fda0fdd5d89bb1ce93d09289e067a403d644b2fec059ab72e596fcd0e7a2d2991b074d184c70e50ec785d80e6d28f16ac5c113544122818e4565c95d499e6b9ec85c527a558f6ee18ff4bb441eccb7ee2ecdcea2c5b4510a17</w:t>
+        <w:rPr>
+          <w:rFonts w:ascii="Consolas" w:hAnsi="Consolas" w:cs="Consolas"/>
+          <w:color w:val="000000"/>
+          <w:sz w:val="20"/>
+          <w:szCs w:val="20"/>
+        </w:rPr>
+      </w:pPr>
+      <w:r>
+        <w:rPr>
+          <w:rFonts w:ascii="Consolas" w:hAnsi="Consolas" w:cs="Consolas"/>
+          <w:color w:val="000000"/>
+          <w:sz w:val="20"/>
+          <w:szCs w:val="20"/>
+        </w:rPr>
+        <w:t>9cd3914cd04c8c653f89e14a0613de0afcf72dbbcedb7a9ae052463de750e7add93ca449fa3ebc640deb2c1ed204ebc3f2d4137c0993afd018f698a0b585696806d5fdb5beeb72df14851fe8123bd9f9af7517417101c0627cea8f17c3c14268634a058984d363a92817d754597765fda0fdd5d89bb1ce93d09289e067a403d644b2fec059ab72e596fcd0e7a2d2991b074d184c70e50ec785d80e6d28f16ac5c113544122818e4565c95d499e6b9ec85c527a558f6ee18ff4bb441eccb7ee2ecdcea2c5b4510a17</w:t>
       </w:r>
     </w:p>
     <w:p>
@@ -423,6 +403,9 @@
       </w:pPr>
       <w:r>
         <w:t>El error se propaga en un bloque completo</w:t>
+      </w:r>
+      <w:r>
+        <w:t>.</w:t>
       </w:r>
     </w:p>
     <w:p>
@@ -485,26 +468,42 @@
     </w:p>
     <w:p>
       <w:pPr>
-        <w:autoSpaceDE w:val="0"/>
-        <w:autoSpaceDN w:val="0"/>
-        <w:adjustRightInd w:val="0"/>
-        <w:spacing w:after="0" w:line="240" w:lineRule="auto"/>
-        <w:ind w:left="708" w:firstLine="12"/>
-        <w:jc w:val="left"/>
-        <w:rPr>
-          <w:rFonts w:ascii="Consolas" w:hAnsi="Consolas" w:cs="Consolas"/>
-          <w:sz w:val="20"/>
-          <w:szCs w:val="20"/>
-        </w:rPr>
-      </w:pPr>
-      <w:r>
+        <w:ind w:left="720"/>
+      </w:pPr>
+      <w:r>
+        <w:t>Descifra correctamente</w:t>
+      </w:r>
+      <w:r>
+        <w:t>.</w:t>
+      </w:r>
+    </w:p>
+    <w:p>
+      <w:pPr>
+        <w:ind w:left="720"/>
+      </w:pPr>
+      <w:r>
+        <w:tab/>
+        <w:t>Modificado:</w:t>
+      </w:r>
+    </w:p>
+    <w:p>
+      <w:pPr>
+        <w:ind w:left="720"/>
         <w:rPr>
           <w:rFonts w:ascii="Consolas" w:hAnsi="Consolas" w:cs="Consolas"/>
           <w:color w:val="000000"/>
           <w:sz w:val="20"/>
           <w:szCs w:val="20"/>
         </w:rPr>
-        <w:t>Descifra correctamente</w:t>
+      </w:pPr>
+      <w:r>
+        <w:rPr>
+          <w:rFonts w:ascii="Consolas" w:hAnsi="Consolas" w:cs="Consolas"/>
+          <w:color w:val="000000"/>
+          <w:sz w:val="20"/>
+          <w:szCs w:val="20"/>
+        </w:rPr>
+        <w:t>9cd3914cd04c8c65ddddedcaf20da1060c2cc48d57595e75f93b36760c71f893fef80eb99cf46d630c42f6283689db5d7859dffe6fe21b43ddaa2fa5a744c640166984ef653bcd3917dc65c0b408eec623981c2db929d2ac5c75d3893c3431c9f4ddd5cb98773a92decd7e8e91b981a479ba4c20d176ea902aedfadc024280947bc2b0c67ee482b6e2d175008229cdbea1ade7963943eaef53b96459fb4c5993285735444722eab3c71ed06680de37669f2160b57e4e5782bc0cb18aa6d7f5b28a8735b529984ad1</w:t>
       </w:r>
     </w:p>
     <w:p>
@@ -512,30 +511,14 @@
         <w:ind w:left="720"/>
       </w:pPr>
       <w:r>
-        <w:tab/>
-        <w:t>Modificado:</w:t>
-      </w:r>
-    </w:p>
-    <w:p>
-      <w:pPr>
-        <w:ind w:left="720"/>
-      </w:pPr>
-      <w:r>
-        <w:t>9cd3914cd04c8c65ddddedcaf20da1060c2cc48d57595e75f93b36760c71f893fef80eb99cf46d630c42f6283689db5d7859dffe6fe21b43ddaa2fa5a744c640166984ef653bcd3917dc65c0b408eec623981c2db929d2ac5c75d3893c3431c9f4ddd5cb98773a92decd7e8e91b981a479ba4c20d176ea902aedfadc024280947bc2b0c67ee482b6e2d175008229cdbea1ade7963943eaef53b96459fb4c5993285735444722eab3c71ed06680de37669f2160b57e4e5782bc0cb18aa6d7f5b28a8735b529984ad1</w:t>
-      </w:r>
-    </w:p>
-    <w:p>
-      <w:pPr>
-        <w:ind w:left="720"/>
-      </w:pPr>
-      <w:r>
         <w:t xml:space="preserve">El error solo afecta a un </w:t>
       </w:r>
-      <w:proofErr w:type="spellStart"/>
-      <w:r>
-        <w:t>caracter</w:t>
-      </w:r>
-      <w:proofErr w:type="spellEnd"/>
+      <w:r>
+        <w:t>carácter</w:t>
+      </w:r>
+      <w:r>
+        <w:t>.</w:t>
+      </w:r>
     </w:p>
     <w:p>
       <w:pPr>
@@ -570,7 +553,16 @@
         <w:ind w:left="708"/>
       </w:pPr>
       <w:r>
-        <w:t xml:space="preserve">XXX. </w:t>
+        <w:t>Primero se cogen los primeros 24 bytes (0-23) que son la clave y los siguientes representan el Vector Inicial que son 16 bytes (24-39), como ha generado la semilla con la longitud conjunta debemos coger lo que le corresponde a cada uno</w:t>
+      </w:r>
+      <w:r>
+        <w:t>.</w:t>
+      </w:r>
+      <w:r>
+        <w:t xml:space="preserve"> De ahí que se use blocksize.</w:t>
+      </w:r>
+      <w:r>
+        <w:t xml:space="preserve"> </w:t>
       </w:r>
     </w:p>
     <w:p>
@@ -578,7 +570,10 @@
         <w:ind w:left="708"/>
       </w:pPr>
       <w:r>
-        <w:t>No parece afectar el cambio.</w:t>
+        <w:t>No parece afectar el cambio</w:t>
+      </w:r>
+      <w:r>
+        <w:t>.</w:t>
       </w:r>
     </w:p>
     <w:p>
@@ -597,29 +592,17 @@
       <w:pPr>
         <w:ind w:left="708"/>
       </w:pPr>
-      <w:proofErr w:type="spellStart"/>
-      <w:r>
-        <w:t>Podria</w:t>
-      </w:r>
-      <w:proofErr w:type="spellEnd"/>
+      <w:r>
+        <w:t>Podría</w:t>
+      </w:r>
       <w:r>
         <w:t xml:space="preserve"> ponerse para que el </w:t>
       </w:r>
-      <w:proofErr w:type="spellStart"/>
-      <w:r>
-        <w:t>ciphered</w:t>
-      </w:r>
-      <w:proofErr w:type="spellEnd"/>
-      <w:r>
-        <w:t xml:space="preserve"> que sale de cifrar se </w:t>
-      </w:r>
-      <w:proofErr w:type="spellStart"/>
-      <w:r>
-        <w:t>alo</w:t>
-      </w:r>
-      <w:proofErr w:type="spellEnd"/>
-      <w:r>
-        <w:t xml:space="preserve"> que en el descifrado entra como dato a descifrar.</w:t>
+      <w:r>
+        <w:t>encrypted entre directamente al decrypter, de tal manera que podamos dar de salida ambos valores, el encriptado y el resultado de desencriptar que sería la entrada</w:t>
+      </w:r>
+      <w:r>
+        <w:t>.</w:t>
       </w:r>
     </w:p>
     <w:p>
@@ -631,15 +614,7 @@
         </w:numPr>
       </w:pPr>
       <w:r>
-        <w:t xml:space="preserve">En la librería BouncyCastle, el algoritmo Rijndael es un modo “rápido” de cifrado AES que permite distintos tamaños de clave mientras que ésta sea múltiplo de 32 bits. Modifique el método </w:t>
-      </w:r>
-      <w:proofErr w:type="spellStart"/>
-      <w:r>
-        <w:t>encrypt</w:t>
-      </w:r>
-      <w:proofErr w:type="spellEnd"/>
-      <w:r>
-        <w:t xml:space="preserve"> para que se cifre mediante </w:t>
+        <w:t xml:space="preserve">En la librería BouncyCastle, el algoritmo Rijndael es un modo “rápido” de cifrado AES que permite distintos tamaños de clave mientras que ésta sea múltiplo de 32 bits. Modifique el método encrypt para que se cifre mediante </w:t>
       </w:r>
       <w:r>
         <w:lastRenderedPageBreak/>
@@ -653,11 +628,9 @@
       <w:r>
         <w:t xml:space="preserve">Hecho, el archivo </w:t>
       </w:r>
-      <w:proofErr w:type="spellStart"/>
       <w:r>
         <w:t>RijndaelCypher.encaes</w:t>
       </w:r>
-      <w:proofErr w:type="spellEnd"/>
       <w:r>
         <w:t>.</w:t>
       </w:r>
@@ -2321,6 +2294,18 @@
       <w:szCs w:val="20"/>
     </w:rPr>
   </w:style>
+  <w:style w:type="character" w:styleId="Hipervnculovisitado">
+    <w:name w:val="FollowedHyperlink"/>
+    <w:basedOn w:val="Fuentedeprrafopredeter"/>
+    <w:uiPriority w:val="99"/>
+    <w:semiHidden/>
+    <w:unhideWhenUsed/>
+    <w:rsid w:val="00E46EE8"/>
+    <w:rPr>
+      <w:color w:val="954F72" w:themeColor="followedHyperlink"/>
+      <w:u w:val="single"/>
+    </w:rPr>
+  </w:style>
 </w:styles>
 </file>
 
@@ -2624,7 +2609,7 @@
 </file>
 
 <file path=customXml/itemProps1.xml><?xml version="1.0" encoding="utf-8"?>
-<ds:datastoreItem xmlns:ds="http://schemas.openxmlformats.org/officeDocument/2006/customXml" ds:itemID="{E70E0358-FECF-40AC-BD5F-A095543A5BE6}">
+<ds:datastoreItem xmlns:ds="http://schemas.openxmlformats.org/officeDocument/2006/customXml" ds:itemID="{EADF8872-6AEA-4C48-A118-2F231FD149DC}">
   <ds:schemaRefs>
     <ds:schemaRef ds:uri="http://schemas.openxmlformats.org/officeDocument/2006/bibliography"/>
   </ds:schemaRefs>
